--- a/Document/Final_Documents_Capstone/APPROVAL SHEET.docx
+++ b/Document/Final_Documents_Capstone/APPROVAL SHEET.docx
@@ -52,6 +52,7 @@
       <w:pPr>
         <w:pStyle w:val="NormalWeb"/>
         <w:spacing w:line="360" w:lineRule="auto"/>
+        <w:ind w:firstLine="720"/>
         <w:jc w:val="both"/>
       </w:pPr>
       <w:r>
